--- a/DS_6/DS_6_udrzba.docx
+++ b/DS_6/DS_6_udrzba.docx
@@ -821,6 +821,81 @@
           <w:szCs w:val="28"/>
         </w:rPr>
       </w:pPr>
+      <w:r>
+        <w:lastRenderedPageBreak/>
+        <w:fldChar w:fldCharType="begin"/>
+      </w:r>
+      <w:r>
+        <w:instrText xml:space="preserve"> INCLUDEPICTURE "https://storage.googleapis.com/algodailyrandomassets/curriculum/DDL/ddl_commands.png" \* MERGEFORMATINET </w:instrText>
+      </w:r>
+      <w:r>
+        <w:fldChar w:fldCharType="separate"/>
+      </w:r>
+      <w:r>
+        <w:rPr>
+          <w:noProof/>
+        </w:rPr>
+        <w:drawing>
+          <wp:inline distT="0" distB="0" distL="0" distR="0" wp14:anchorId="3FCFCA59" wp14:editId="556CEA8E">
+            <wp:extent cx="5731510" cy="3481070"/>
+            <wp:effectExtent l="0" t="0" r="0" b="0"/>
+            <wp:docPr id="3" name="Picture 3" descr="AlgoDaily - What Is DDL? Data Definition Language Explained - Introduction"/>
+            <wp:cNvGraphicFramePr>
+              <a:graphicFrameLocks xmlns:a="http://schemas.openxmlformats.org/drawingml/2006/main" noChangeAspect="1"/>
+            </wp:cNvGraphicFramePr>
+            <a:graphic xmlns:a="http://schemas.openxmlformats.org/drawingml/2006/main">
+              <a:graphicData uri="http://schemas.openxmlformats.org/drawingml/2006/picture">
+                <pic:pic xmlns:pic="http://schemas.openxmlformats.org/drawingml/2006/picture">
+                  <pic:nvPicPr>
+                    <pic:cNvPr id="0" name="Picture 5" descr="AlgoDaily - What Is DDL? Data Definition Language Explained - Introduction"/>
+                    <pic:cNvPicPr>
+                      <a:picLocks noChangeAspect="1" noChangeArrowheads="1"/>
+                    </pic:cNvPicPr>
+                  </pic:nvPicPr>
+                  <pic:blipFill>
+                    <a:blip r:embed="rId5">
+                      <a:extLst>
+                        <a:ext uri="{28A0092B-C50C-407E-A947-70E740481C1C}">
+                          <a14:useLocalDpi xmlns:a14="http://schemas.microsoft.com/office/drawing/2010/main" val="0"/>
+                        </a:ext>
+                      </a:extLst>
+                    </a:blip>
+                    <a:srcRect/>
+                    <a:stretch>
+                      <a:fillRect/>
+                    </a:stretch>
+                  </pic:blipFill>
+                  <pic:spPr bwMode="auto">
+                    <a:xfrm>
+                      <a:off x="0" y="0"/>
+                      <a:ext cx="5731510" cy="3481070"/>
+                    </a:xfrm>
+                    <a:prstGeom prst="rect">
+                      <a:avLst/>
+                    </a:prstGeom>
+                    <a:noFill/>
+                    <a:ln>
+                      <a:noFill/>
+                    </a:ln>
+                  </pic:spPr>
+                </pic:pic>
+              </a:graphicData>
+            </a:graphic>
+          </wp:inline>
+        </w:drawing>
+      </w:r>
+      <w:r>
+        <w:fldChar w:fldCharType="end"/>
+      </w:r>
+    </w:p>
+    <w:p>
+      <w:pPr>
+        <w:rPr>
+          <w:rFonts w:cstheme="minorHAnsi"/>
+          <w:sz w:val="28"/>
+          <w:szCs w:val="28"/>
+        </w:rPr>
+      </w:pPr>
     </w:p>
     <w:p>
       <w:pPr>
@@ -987,7 +1062,6 @@
           <w:sz w:val="28"/>
           <w:szCs w:val="28"/>
         </w:rPr>
-        <w:lastRenderedPageBreak/>
         <w:t xml:space="preserve">CREATE INDEX </w:t>
       </w:r>
       <w:proofErr w:type="spellStart"/>
@@ -1539,6 +1613,7 @@
           <w:sz w:val="28"/>
           <w:szCs w:val="28"/>
         </w:rPr>
+        <w:lastRenderedPageBreak/>
         <w:t>Hodnoty, které jsou potřebné pouze pro správnou funkčnost databáze tedy archivovat nemusíme a ušetříme tak místo.</w:t>
       </w:r>
     </w:p>
@@ -1571,6 +1646,200 @@
           <w:szCs w:val="28"/>
         </w:rPr>
         <w:t>kompresovat</w:t>
+      </w:r>
+    </w:p>
+    <w:p>
+      <w:pPr>
+        <w:rPr>
+          <w:rFonts w:cstheme="minorHAnsi"/>
+          <w:sz w:val="28"/>
+          <w:szCs w:val="28"/>
+        </w:rPr>
+      </w:pPr>
+      <w:r>
+        <w:rPr>
+          <w:rFonts w:cstheme="minorHAnsi"/>
+          <w:sz w:val="28"/>
+          <w:szCs w:val="28"/>
+        </w:rPr>
+        <w:drawing>
+          <wp:inline distT="0" distB="0" distL="0" distR="0" wp14:anchorId="43421C22" wp14:editId="5A3E0CE2">
+            <wp:extent cx="2946400" cy="4165600"/>
+            <wp:effectExtent l="0" t="0" r="0" b="0"/>
+            <wp:docPr id="1" name="Picture 1" descr="A yellow emoji with a magnifying glass&#10;&#10;Description automatically generated"/>
+            <wp:cNvGraphicFramePr>
+              <a:graphicFrameLocks xmlns:a="http://schemas.openxmlformats.org/drawingml/2006/main" noChangeAspect="1"/>
+            </wp:cNvGraphicFramePr>
+            <a:graphic xmlns:a="http://schemas.openxmlformats.org/drawingml/2006/main">
+              <a:graphicData uri="http://schemas.openxmlformats.org/drawingml/2006/picture">
+                <pic:pic xmlns:pic="http://schemas.openxmlformats.org/drawingml/2006/picture">
+                  <pic:nvPicPr>
+                    <pic:cNvPr id="1" name="Picture 1" descr="A yellow emoji with a magnifying glass&#10;&#10;Description automatically generated"/>
+                    <pic:cNvPicPr/>
+                  </pic:nvPicPr>
+                  <pic:blipFill>
+                    <a:blip r:embed="rId6"/>
+                    <a:stretch>
+                      <a:fillRect/>
+                    </a:stretch>
+                  </pic:blipFill>
+                  <pic:spPr>
+                    <a:xfrm>
+                      <a:off x="0" y="0"/>
+                      <a:ext cx="2946400" cy="4165600"/>
+                    </a:xfrm>
+                    <a:prstGeom prst="rect">
+                      <a:avLst/>
+                    </a:prstGeom>
+                  </pic:spPr>
+                </pic:pic>
+              </a:graphicData>
+            </a:graphic>
+          </wp:inline>
+        </w:drawing>
+      </w:r>
+    </w:p>
+    <w:p>
+      <w:pPr>
+        <w:rPr>
+          <w:rFonts w:cstheme="minorHAnsi"/>
+          <w:sz w:val="28"/>
+          <w:szCs w:val="28"/>
+        </w:rPr>
+      </w:pPr>
+    </w:p>
+    <w:p>
+      <w:r>
+        <w:lastRenderedPageBreak/>
+        <w:fldChar w:fldCharType="begin"/>
+      </w:r>
+      <w:r>
+        <w:instrText xml:space="preserve"> INCLUDEPICTURE "https://www.seguetech.com/wp-content/uploads/2013/06/segue-blog-considerations-planning-sql-server-database-backup-restore-strategy.png" \* MERGEFORMATINET </w:instrText>
+      </w:r>
+      <w:r>
+        <w:fldChar w:fldCharType="separate"/>
+      </w:r>
+      <w:r>
+        <w:rPr>
+          <w:noProof/>
+        </w:rPr>
+        <w:drawing>
+          <wp:inline distT="0" distB="0" distL="0" distR="0" wp14:anchorId="2AE16663" wp14:editId="618F893E">
+            <wp:extent cx="5731510" cy="4547235"/>
+            <wp:effectExtent l="0" t="0" r="0" b="0"/>
+            <wp:docPr id="4" name="Picture 4" descr="Planning a SQL Server Database Backup and Restore Strategy"/>
+            <wp:cNvGraphicFramePr>
+              <a:graphicFrameLocks xmlns:a="http://schemas.openxmlformats.org/drawingml/2006/main" noChangeAspect="1"/>
+            </wp:cNvGraphicFramePr>
+            <a:graphic xmlns:a="http://schemas.openxmlformats.org/drawingml/2006/main">
+              <a:graphicData uri="http://schemas.openxmlformats.org/drawingml/2006/picture">
+                <pic:pic xmlns:pic="http://schemas.openxmlformats.org/drawingml/2006/picture">
+                  <pic:nvPicPr>
+                    <pic:cNvPr id="0" name="Picture 7" descr="Planning a SQL Server Database Backup and Restore Strategy"/>
+                    <pic:cNvPicPr>
+                      <a:picLocks noChangeAspect="1" noChangeArrowheads="1"/>
+                    </pic:cNvPicPr>
+                  </pic:nvPicPr>
+                  <pic:blipFill>
+                    <a:blip r:embed="rId7">
+                      <a:extLst>
+                        <a:ext uri="{28A0092B-C50C-407E-A947-70E740481C1C}">
+                          <a14:useLocalDpi xmlns:a14="http://schemas.microsoft.com/office/drawing/2010/main" val="0"/>
+                        </a:ext>
+                      </a:extLst>
+                    </a:blip>
+                    <a:srcRect/>
+                    <a:stretch>
+                      <a:fillRect/>
+                    </a:stretch>
+                  </pic:blipFill>
+                  <pic:spPr bwMode="auto">
+                    <a:xfrm>
+                      <a:off x="0" y="0"/>
+                      <a:ext cx="5731510" cy="4547235"/>
+                    </a:xfrm>
+                    <a:prstGeom prst="rect">
+                      <a:avLst/>
+                    </a:prstGeom>
+                    <a:noFill/>
+                    <a:ln>
+                      <a:noFill/>
+                    </a:ln>
+                  </pic:spPr>
+                </pic:pic>
+              </a:graphicData>
+            </a:graphic>
+          </wp:inline>
+        </w:drawing>
+      </w:r>
+      <w:r>
+        <w:fldChar w:fldCharType="end"/>
+      </w:r>
+    </w:p>
+    <w:p/>
+    <w:p>
+      <w:pPr>
+        <w:rPr>
+          <w:rFonts w:cstheme="minorHAnsi"/>
+          <w:sz w:val="28"/>
+          <w:szCs w:val="28"/>
+        </w:rPr>
+      </w:pPr>
+      <w:r>
+        <w:rPr>
+          <w:rFonts w:cstheme="minorHAnsi"/>
+          <w:noProof/>
+          <w:sz w:val="28"/>
+          <w:szCs w:val="28"/>
+        </w:rPr>
+        <w:drawing>
+          <wp:inline distT="0" distB="0" distL="0" distR="0" wp14:anchorId="55A97A1B" wp14:editId="0BC9BBD4">
+            <wp:extent cx="2768837" cy="2768837"/>
+            <wp:effectExtent l="0" t="0" r="0" b="0"/>
+            <wp:docPr id="6" name="Picture 6" descr="Archiving MySQL and MongoDB Data"/>
+            <wp:cNvGraphicFramePr>
+              <a:graphicFrameLocks xmlns:a="http://schemas.openxmlformats.org/drawingml/2006/main" noChangeAspect="1"/>
+            </wp:cNvGraphicFramePr>
+            <a:graphic xmlns:a="http://schemas.openxmlformats.org/drawingml/2006/main">
+              <a:graphicData uri="http://schemas.openxmlformats.org/drawingml/2006/picture">
+                <pic:pic xmlns:pic="http://schemas.openxmlformats.org/drawingml/2006/picture">
+                  <pic:nvPicPr>
+                    <pic:cNvPr id="0" name="Picture 14" descr="Archiving MySQL and MongoDB Data"/>
+                    <pic:cNvPicPr>
+                      <a:picLocks noChangeAspect="1" noChangeArrowheads="1"/>
+                    </pic:cNvPicPr>
+                  </pic:nvPicPr>
+                  <pic:blipFill>
+                    <a:blip r:embed="rId8">
+                      <a:extLst>
+                        <a:ext uri="{28A0092B-C50C-407E-A947-70E740481C1C}">
+                          <a14:useLocalDpi xmlns:a14="http://schemas.microsoft.com/office/drawing/2010/main" val="0"/>
+                        </a:ext>
+                      </a:extLst>
+                    </a:blip>
+                    <a:srcRect/>
+                    <a:stretch>
+                      <a:fillRect/>
+                    </a:stretch>
+                  </pic:blipFill>
+                  <pic:spPr bwMode="auto">
+                    <a:xfrm>
+                      <a:off x="0" y="0"/>
+                      <a:ext cx="2771018" cy="2771018"/>
+                    </a:xfrm>
+                    <a:prstGeom prst="rect">
+                      <a:avLst/>
+                    </a:prstGeom>
+                    <a:noFill/>
+                    <a:ln>
+                      <a:noFill/>
+                    </a:ln>
+                  </pic:spPr>
+                </pic:pic>
+              </a:graphicData>
+            </a:graphic>
+          </wp:inline>
+        </w:drawing>
       </w:r>
     </w:p>
     <w:sectPr>

--- a/DS_6/DS_6_udrzba.docx
+++ b/DS_6/DS_6_udrzba.docx
@@ -424,6 +424,7 @@
           <w:rFonts w:cstheme="minorHAnsi"/>
           <w:sz w:val="28"/>
           <w:szCs w:val="28"/>
+          <w:lang w:val="en-US"/>
         </w:rPr>
       </w:pPr>
     </w:p>
@@ -802,6 +803,57 @@
           <w:szCs w:val="28"/>
         </w:rPr>
         <w:t>};</w:t>
+      </w:r>
+    </w:p>
+    <w:p>
+      <w:pPr>
+        <w:rPr>
+          <w:rFonts w:cstheme="minorHAnsi"/>
+          <w:sz w:val="28"/>
+          <w:szCs w:val="28"/>
+        </w:rPr>
+      </w:pPr>
+      <w:r>
+        <w:rPr>
+          <w:rFonts w:cstheme="minorHAnsi"/>
+          <w:sz w:val="28"/>
+          <w:szCs w:val="28"/>
+        </w:rPr>
+        <w:drawing>
+          <wp:inline distT="0" distB="0" distL="0" distR="0" wp14:anchorId="0F8A4DA2" wp14:editId="493974FB">
+            <wp:extent cx="5731510" cy="1047115"/>
+            <wp:effectExtent l="0" t="0" r="0" b="0"/>
+            <wp:docPr id="1005065863" name="Picture 1" descr="A black background with white text&#10;&#10;Description automatically generated with low confidence"/>
+            <wp:cNvGraphicFramePr>
+              <a:graphicFrameLocks xmlns:a="http://schemas.openxmlformats.org/drawingml/2006/main" noChangeAspect="1"/>
+            </wp:cNvGraphicFramePr>
+            <a:graphic xmlns:a="http://schemas.openxmlformats.org/drawingml/2006/main">
+              <a:graphicData uri="http://schemas.openxmlformats.org/drawingml/2006/picture">
+                <pic:pic xmlns:pic="http://schemas.openxmlformats.org/drawingml/2006/picture">
+                  <pic:nvPicPr>
+                    <pic:cNvPr id="1005065863" name="Picture 1" descr="A black background with white text&#10;&#10;Description automatically generated with low confidence"/>
+                    <pic:cNvPicPr/>
+                  </pic:nvPicPr>
+                  <pic:blipFill>
+                    <a:blip r:embed="rId5"/>
+                    <a:stretch>
+                      <a:fillRect/>
+                    </a:stretch>
+                  </pic:blipFill>
+                  <pic:spPr>
+                    <a:xfrm>
+                      <a:off x="0" y="0"/>
+                      <a:ext cx="5731510" cy="1047115"/>
+                    </a:xfrm>
+                    <a:prstGeom prst="rect">
+                      <a:avLst/>
+                    </a:prstGeom>
+                  </pic:spPr>
+                </pic:pic>
+              </a:graphicData>
+            </a:graphic>
+          </wp:inline>
+        </w:drawing>
       </w:r>
     </w:p>
     <w:p>
@@ -853,7 +905,7 @@
                     </pic:cNvPicPr>
                   </pic:nvPicPr>
                   <pic:blipFill>
-                    <a:blip r:embed="rId5">
+                    <a:blip r:embed="rId6">
                       <a:extLst>
                         <a:ext uri="{28A0092B-C50C-407E-A947-70E740481C1C}">
                           <a14:useLocalDpi xmlns:a14="http://schemas.microsoft.com/office/drawing/2010/main" val="0"/>
@@ -1659,6 +1711,7 @@
       <w:r>
         <w:rPr>
           <w:rFonts w:cstheme="minorHAnsi"/>
+          <w:noProof/>
           <w:sz w:val="28"/>
           <w:szCs w:val="28"/>
         </w:rPr>
@@ -1678,7 +1731,7 @@
                     <pic:cNvPicPr/>
                   </pic:nvPicPr>
                   <pic:blipFill>
-                    <a:blip r:embed="rId6"/>
+                    <a:blip r:embed="rId7"/>
                     <a:stretch>
                       <a:fillRect/>
                     </a:stretch>
@@ -1741,7 +1794,7 @@
                     </pic:cNvPicPr>
                   </pic:nvPicPr>
                   <pic:blipFill>
-                    <a:blip r:embed="rId7">
+                    <a:blip r:embed="rId8">
                       <a:extLst>
                         <a:ext uri="{28A0092B-C50C-407E-A947-70E740481C1C}">
                           <a14:useLocalDpi xmlns:a14="http://schemas.microsoft.com/office/drawing/2010/main" val="0"/>
@@ -1810,7 +1863,7 @@
                     </pic:cNvPicPr>
                   </pic:nvPicPr>
                   <pic:blipFill>
-                    <a:blip r:embed="rId8">
+                    <a:blip r:embed="rId9">
                       <a:extLst>
                         <a:ext uri="{28A0092B-C50C-407E-A947-70E740481C1C}">
                           <a14:useLocalDpi xmlns:a14="http://schemas.microsoft.com/office/drawing/2010/main" val="0"/>
